--- a/src/templates/ordinance_template.docx
+++ b/src/templates/ordinance_template.docx
@@ -1491,7 +1491,6 @@
           <w:sz w:val="24"/>
           <w:szCs w:val="24"/>
           <w:u w:val="single"/>
-          <w:lang w:val="en-US"/>
         </w:rPr>
       </w:pPr>
       <w:r>
@@ -1769,43 +1768,36 @@
         <w:jc w:val="both"/>
         <w:rPr>
           <w:rFonts w:ascii="Times New Roman" w:hAnsi="Times New Roman" w:cs="Times New Roman"/>
-          <w:sz w:val="24"/>
-          <w:szCs w:val="24"/>
-        </w:rPr>
-      </w:pPr>
-      <w:r>
-        <w:rPr>
-          <w:rFonts w:ascii="Times New Roman" w:hAnsi="Times New Roman" w:cs="Times New Roman"/>
-          <w:sz w:val="24"/>
-          <w:szCs w:val="24"/>
-        </w:rPr>
-        <w:t xml:space="preserve">Привлекалось ли ранее к административной ответственности и </w:t>
-      </w:r>
-      <w:proofErr w:type="spellStart"/>
-      <w:r>
-        <w:rPr>
-          <w:rFonts w:ascii="Times New Roman" w:hAnsi="Times New Roman" w:cs="Times New Roman"/>
-          <w:sz w:val="24"/>
-          <w:szCs w:val="24"/>
-        </w:rPr>
-        <w:t>когда:</w:t>
-      </w:r>
-      <w:r>
-        <w:rPr>
-          <w:rFonts w:ascii="Times New Roman" w:hAnsi="Times New Roman" w:cs="Times New Roman"/>
-          <w:sz w:val="24"/>
-          <w:szCs w:val="24"/>
-        </w:rPr>
-        <w:t>____нет</w:t>
-      </w:r>
-      <w:proofErr w:type="spellEnd"/>
-      <w:r>
-        <w:rPr>
-          <w:rFonts w:ascii="Times New Roman" w:hAnsi="Times New Roman" w:cs="Times New Roman"/>
-          <w:sz w:val="24"/>
-          <w:szCs w:val="24"/>
-        </w:rPr>
-        <w:t>____________________</w:t>
+          <w:i/>
+          <w:sz w:val="24"/>
+          <w:szCs w:val="24"/>
+          <w:u w:val="single"/>
+        </w:rPr>
+      </w:pPr>
+      <w:r>
+        <w:rPr>
+          <w:rFonts w:ascii="Times New Roman" w:hAnsi="Times New Roman" w:cs="Times New Roman"/>
+          <w:sz w:val="24"/>
+          <w:szCs w:val="24"/>
+        </w:rPr>
+        <w:t>Привлекалось ли ранее к административной ответственности и когда:</w:t>
+      </w:r>
+      <w:r>
+        <w:rPr>
+          <w:rFonts w:ascii="Times New Roman" w:hAnsi="Times New Roman" w:cs="Times New Roman"/>
+          <w:sz w:val="24"/>
+          <w:szCs w:val="24"/>
+        </w:rPr>
+        <w:tab/>
+      </w:r>
+      <w:r>
+        <w:rPr>
+          <w:rFonts w:ascii="Times New Roman" w:hAnsi="Times New Roman" w:cs="Times New Roman"/>
+          <w:i/>
+          <w:sz w:val="24"/>
+          <w:szCs w:val="24"/>
+        </w:rPr>
+        <w:t>нет</w:t>
       </w:r>
     </w:p>
     <w:p>

--- a/src/templates/ordinance_template.docx
+++ b/src/templates/ordinance_template.docx
@@ -2034,6 +2034,7 @@
       <w:pPr>
         <w:pStyle w:val="HTML"/>
         <w:rPr>
+          <w:rFonts w:ascii="Times New Roman" w:hAnsi="Times New Roman" w:cs="Times New Roman"/>
           <w:i/>
           <w:color w:val="C0504D" w:themeColor="accent2"/>
           <w:sz w:val="24"/>
@@ -2143,6 +2144,7 @@
       </w:r>
       <w:r>
         <w:rPr>
+          <w:rFonts w:ascii="Times New Roman" w:hAnsi="Times New Roman" w:cs="Times New Roman"/>
           <w:i/>
           <w:color w:val="C0504D" w:themeColor="accent2"/>
           <w:sz w:val="24"/>
@@ -2153,6 +2155,7 @@
       <w:proofErr w:type="gramStart"/>
       <w:r>
         <w:rPr>
+          <w:rFonts w:ascii="Times New Roman" w:hAnsi="Times New Roman" w:cs="Times New Roman"/>
           <w:i/>
           <w:color w:val="C0504D" w:themeColor="accent2"/>
           <w:sz w:val="24"/>
@@ -2163,6 +2166,7 @@
       <w:proofErr w:type="gramEnd"/>
       <w:r>
         <w:rPr>
+          <w:rFonts w:ascii="Times New Roman" w:hAnsi="Times New Roman" w:cs="Times New Roman"/>
           <w:i/>
           <w:color w:val="C0504D" w:themeColor="accent2"/>
           <w:sz w:val="24"/>
@@ -2177,6 +2181,7 @@
         <w:widowControl/>
         <w:jc w:val="both"/>
         <w:rPr>
+          <w:rFonts w:ascii="Times New Roman" w:hAnsi="Times New Roman" w:cs="Times New Roman"/>
           <w:i/>
           <w:color w:val="C0504D" w:themeColor="accent2"/>
           <w:u w:val="single"/>
@@ -2185,6 +2190,7 @@
       <w:proofErr w:type="gramStart"/>
       <w:r>
         <w:rPr>
+          <w:rFonts w:ascii="Times New Roman" w:hAnsi="Times New Roman" w:cs="Times New Roman"/>
           <w:i/>
           <w:color w:val="C0504D" w:themeColor="accent2"/>
           <w:sz w:val="24"/>
@@ -2195,6 +2201,7 @@
       <w:proofErr w:type="spellStart"/>
       <w:r>
         <w:rPr>
+          <w:rFonts w:ascii="Times New Roman" w:hAnsi="Times New Roman" w:cs="Times New Roman"/>
           <w:i/>
           <w:color w:val="C0504D" w:themeColor="accent2"/>
           <w:sz w:val="24"/>
@@ -2205,6 +2212,7 @@
       <w:proofErr w:type="spellEnd"/>
       <w:r>
         <w:rPr>
+          <w:rFonts w:ascii="Times New Roman" w:hAnsi="Times New Roman" w:cs="Times New Roman"/>
           <w:i/>
           <w:color w:val="C0504D" w:themeColor="accent2"/>
           <w:sz w:val="24"/>
@@ -2215,6 +2223,7 @@
       <w:proofErr w:type="gramEnd"/>
       <w:r>
         <w:rPr>
+          <w:rFonts w:ascii="Times New Roman" w:hAnsi="Times New Roman" w:cs="Times New Roman"/>
           <w:i/>
           <w:color w:val="C0504D" w:themeColor="accent2"/>
           <w:sz w:val="24"/>
@@ -2225,6 +2234,7 @@
       <w:proofErr w:type="gramStart"/>
       <w:r>
         <w:rPr>
+          <w:rFonts w:ascii="Times New Roman" w:hAnsi="Times New Roman" w:cs="Times New Roman"/>
           <w:i/>
           <w:color w:val="C0504D" w:themeColor="accent2"/>
           <w:sz w:val="24"/>
@@ -2234,6 +2244,7 @@
       </w:r>
       <w:r>
         <w:rPr>
+          <w:rFonts w:ascii="Times New Roman" w:hAnsi="Times New Roman" w:cs="Times New Roman"/>
           <w:i/>
           <w:color w:val="C0504D" w:themeColor="accent2"/>
           <w:u w:val="single"/>
@@ -4355,6 +4366,15 @@
           <w:szCs w:val="22"/>
         </w:rPr>
         <w:t xml:space="preserve">Административный штраф за нарушение требований пожарной безопасности </w:t>
+      </w:r>
+      <w:r>
+        <w:rPr>
+          <w:rFonts w:ascii="Times New Roman" w:hAnsi="Times New Roman"/>
+          <w:i/>
+          <w:sz w:val="22"/>
+          <w:szCs w:val="22"/>
+        </w:rPr>
+        <w:t xml:space="preserve">№ </w:t>
       </w:r>
       <w:r>
         <w:rPr>

--- a/src/templates/ordinance_template.docx
+++ b/src/templates/ordinance_template.docx
@@ -1230,9 +1230,31 @@
         <w:rPr>
           <w:rFonts w:ascii="Times New Roman" w:hAnsi="Times New Roman"/>
           <w:i/>
-          <w:sz w:val="24"/>
-        </w:rPr>
-        <w:t>15</w:t>
+          <w:color w:val="4F81BD" w:themeColor="accent1"/>
+          <w:sz w:val="24"/>
+        </w:rPr>
+        <w:t>{</w:t>
+      </w:r>
+      <w:proofErr w:type="spellStart"/>
+      <w:r>
+        <w:rPr>
+          <w:rFonts w:ascii="Times New Roman" w:hAnsi="Times New Roman"/>
+          <w:i/>
+          <w:color w:val="4F81BD" w:themeColor="accent1"/>
+          <w:sz w:val="24"/>
+          <w:lang w:val="en-US"/>
+        </w:rPr>
+        <w:t>numberOfProtocol</w:t>
+      </w:r>
+      <w:proofErr w:type="spellEnd"/>
+      <w:r>
+        <w:rPr>
+          <w:rFonts w:ascii="Times New Roman" w:hAnsi="Times New Roman"/>
+          <w:i/>
+          <w:color w:val="4F81BD" w:themeColor="accent1"/>
+          <w:sz w:val="24"/>
+        </w:rPr>
+        <w:t>}</w:t>
       </w:r>
       <w:r>
         <w:rPr>
@@ -1263,7 +1285,45 @@
           <w:i/>
           <w:sz w:val="24"/>
         </w:rPr>
-        <w:t xml:space="preserve"> 17.06.2024г. </w:t>
+        <w:t xml:space="preserve"> </w:t>
+      </w:r>
+      <w:r>
+        <w:rPr>
+          <w:rFonts w:ascii="Times New Roman" w:hAnsi="Times New Roman"/>
+          <w:i/>
+          <w:color w:val="4F81BD" w:themeColor="accent1"/>
+          <w:sz w:val="24"/>
+        </w:rPr>
+        <w:t>{</w:t>
+      </w:r>
+      <w:proofErr w:type="spellStart"/>
+      <w:r>
+        <w:rPr>
+          <w:rFonts w:ascii="Times New Roman" w:hAnsi="Times New Roman"/>
+          <w:i/>
+          <w:color w:val="4F81BD" w:themeColor="accent1"/>
+          <w:sz w:val="24"/>
+          <w:lang w:val="en-US"/>
+        </w:rPr>
+        <w:t>dateOfProtocol</w:t>
+      </w:r>
+      <w:proofErr w:type="spellEnd"/>
+      <w:r>
+        <w:rPr>
+          <w:rFonts w:ascii="Times New Roman" w:hAnsi="Times New Roman"/>
+          <w:i/>
+          <w:color w:val="4F81BD" w:themeColor="accent1"/>
+          <w:sz w:val="24"/>
+        </w:rPr>
+        <w:t>}</w:t>
+      </w:r>
+      <w:r>
+        <w:rPr>
+          <w:rFonts w:ascii="Times New Roman" w:hAnsi="Times New Roman"/>
+          <w:i/>
+          <w:sz w:val="24"/>
+        </w:rPr>
+        <w:t xml:space="preserve"> </w:t>
       </w:r>
       <w:r>
         <w:rPr>
@@ -2150,9 +2210,41 @@
           <w:sz w:val="24"/>
           <w:u w:val="single"/>
         </w:rPr>
-        <w:t xml:space="preserve">на окраине </w:t>
-      </w:r>
-      <w:proofErr w:type="gramStart"/>
+        <w:t xml:space="preserve">по адресу </w:t>
+      </w:r>
+      <w:r>
+        <w:rPr>
+          <w:rFonts w:ascii="Times New Roman" w:hAnsi="Times New Roman" w:cs="Times New Roman"/>
+          <w:i/>
+          <w:color w:val="4F81BD" w:themeColor="accent1"/>
+          <w:sz w:val="24"/>
+          <w:u w:val="single"/>
+        </w:rPr>
+        <w:t>{</w:t>
+      </w:r>
+      <w:proofErr w:type="spellStart"/>
+      <w:r>
+        <w:rPr>
+          <w:rFonts w:ascii="Times New Roman" w:hAnsi="Times New Roman" w:cs="Times New Roman"/>
+          <w:i/>
+          <w:color w:val="4F81BD" w:themeColor="accent1"/>
+          <w:sz w:val="24"/>
+          <w:u w:val="single"/>
+          <w:lang w:val="en-US"/>
+        </w:rPr>
+        <w:t>addressOfAccident</w:t>
+      </w:r>
+      <w:proofErr w:type="spellEnd"/>
+      <w:r>
+        <w:rPr>
+          <w:rFonts w:ascii="Times New Roman" w:hAnsi="Times New Roman" w:cs="Times New Roman"/>
+          <w:i/>
+          <w:color w:val="4F81BD" w:themeColor="accent1"/>
+          <w:sz w:val="24"/>
+          <w:u w:val="single"/>
+        </w:rPr>
+        <w:t>}</w:t>
+      </w:r>
       <w:r>
         <w:rPr>
           <w:rFonts w:ascii="Times New Roman" w:hAnsi="Times New Roman" w:cs="Times New Roman"/>
@@ -2161,9 +2253,8 @@
           <w:sz w:val="24"/>
           <w:u w:val="single"/>
         </w:rPr>
-        <w:t>г</w:t>
-      </w:r>
-      <w:proofErr w:type="gramEnd"/>
+        <w:t xml:space="preserve"> </w:t>
+      </w:r>
       <w:r>
         <w:rPr>
           <w:rFonts w:ascii="Times New Roman" w:hAnsi="Times New Roman" w:cs="Times New Roman"/>
@@ -2172,7 +2263,7 @@
           <w:sz w:val="24"/>
           <w:u w:val="single"/>
         </w:rPr>
-        <w:t>. Гудермес сжигал мусор.</w:t>
+        <w:t>сжигал мусор.</w:t>
       </w:r>
     </w:p>
     <w:p>
